--- a/ЭП/LR_2.docx
+++ b/ЭП/LR_2.docx
@@ -541,7 +541,137 @@
     </w:p>
     <w:p>
       <w:pPr>
-        <w:pStyle w:val="Dtextsadora"/>
+        <w:pStyle w:val="IMGsadora"/>
+      </w:pPr>
+      <w:r>
+        <w:drawing>
+          <wp:inline distT="0" distB="0" distL="0" distR="0" wp14:anchorId="2058C911" wp14:editId="5D62C20D">
+            <wp:extent cx="6300470" cy="4206240"/>
+            <wp:effectExtent l="0" t="0" r="5080" b="3810"/>
+            <wp:docPr id="4" name="Picture 4"/>
+            <wp:cNvGraphicFramePr>
+              <a:graphicFrameLocks xmlns:a="http://schemas.openxmlformats.org/drawingml/2006/main" noChangeAspect="1"/>
+            </wp:cNvGraphicFramePr>
+            <a:graphic xmlns:a="http://schemas.openxmlformats.org/drawingml/2006/main">
+              <a:graphicData uri="http://schemas.openxmlformats.org/drawingml/2006/picture">
+                <pic:pic xmlns:pic="http://schemas.openxmlformats.org/drawingml/2006/picture">
+                  <pic:nvPicPr>
+                    <pic:cNvPr id="1" name=""/>
+                    <pic:cNvPicPr/>
+                  </pic:nvPicPr>
+                  <pic:blipFill>
+                    <a:blip r:embed="rId5"/>
+                    <a:stretch>
+                      <a:fillRect/>
+                    </a:stretch>
+                  </pic:blipFill>
+                  <pic:spPr>
+                    <a:xfrm>
+                      <a:off x="0" y="0"/>
+                      <a:ext cx="6300470" cy="4206240"/>
+                    </a:xfrm>
+                    <a:prstGeom prst="rect">
+                      <a:avLst/>
+                    </a:prstGeom>
+                  </pic:spPr>
+                </pic:pic>
+              </a:graphicData>
+            </a:graphic>
+          </wp:inline>
+        </w:drawing>
+      </w:r>
+    </w:p>
+    <w:p>
+      <w:pPr>
+        <w:pStyle w:val="IMGNAMEsadora"/>
+      </w:pPr>
+      <w:r>
+        <w:t xml:space="preserve">Рисунок 1, </w:t>
+      </w:r>
+      <w:r>
+        <w:t>схема лабораторной установки</w:t>
+      </w:r>
+    </w:p>
+    <w:p>
+      <w:pPr>
+        <w:pStyle w:val="IMGsadora"/>
+      </w:pPr>
+    </w:p>
+    <w:p>
+      <w:pPr>
+        <w:pStyle w:val="IMGsadora"/>
+      </w:pPr>
+      <w:r>
+        <w:drawing>
+          <wp:inline distT="0" distB="0" distL="0" distR="0" wp14:anchorId="1944299F" wp14:editId="66FD8171">
+            <wp:extent cx="6125430" cy="2486372"/>
+            <wp:effectExtent l="0" t="0" r="8890" b="9525"/>
+            <wp:docPr id="5" name="Picture 5"/>
+            <wp:cNvGraphicFramePr>
+              <a:graphicFrameLocks xmlns:a="http://schemas.openxmlformats.org/drawingml/2006/main" noChangeAspect="1"/>
+            </wp:cNvGraphicFramePr>
+            <a:graphic xmlns:a="http://schemas.openxmlformats.org/drawingml/2006/main">
+              <a:graphicData uri="http://schemas.openxmlformats.org/drawingml/2006/picture">
+                <pic:pic xmlns:pic="http://schemas.openxmlformats.org/drawingml/2006/picture">
+                  <pic:nvPicPr>
+                    <pic:cNvPr id="1" name=""/>
+                    <pic:cNvPicPr/>
+                  </pic:nvPicPr>
+                  <pic:blipFill>
+                    <a:blip r:embed="rId6"/>
+                    <a:stretch>
+                      <a:fillRect/>
+                    </a:stretch>
+                  </pic:blipFill>
+                  <pic:spPr>
+                    <a:xfrm>
+                      <a:off x="0" y="0"/>
+                      <a:ext cx="6125430" cy="2486372"/>
+                    </a:xfrm>
+                    <a:prstGeom prst="rect">
+                      <a:avLst/>
+                    </a:prstGeom>
+                  </pic:spPr>
+                </pic:pic>
+              </a:graphicData>
+            </a:graphic>
+          </wp:inline>
+        </w:drawing>
+      </w:r>
+    </w:p>
+    <w:p>
+      <w:pPr>
+        <w:pStyle w:val="IMGNAMEsadora"/>
+      </w:pPr>
+      <w:r>
+        <w:t xml:space="preserve">Рисунок </w:t>
+      </w:r>
+      <w:r>
+        <w:t>2</w:t>
+      </w:r>
+      <w:r>
+        <w:t xml:space="preserve">, </w:t>
+      </w:r>
+      <w:r>
+        <w:t xml:space="preserve">электрические параметры </w:t>
+      </w:r>
+      <w:r>
+        <w:t>К176ЛП1</w:t>
+      </w:r>
+    </w:p>
+    <w:p>
+      <w:pPr>
+        <w:pStyle w:val="IMGNAMEsadora"/>
+      </w:pPr>
+    </w:p>
+    <w:p>
+      <w:pPr>
+        <w:pStyle w:val="IMGNAMEsadora"/>
+      </w:pPr>
+    </w:p>
+    <w:p>
+      <w:pPr>
+        <w:pStyle w:val="IMGsadora"/>
       </w:pPr>
     </w:p>
     <w:p>
@@ -549,6 +679,7 @@
         <w:pStyle w:val="TblHdrsadora"/>
       </w:pPr>
       <w:r>
+        <w:lastRenderedPageBreak/>
         <w:t>Таблица 1, зависимость тока стока от напряжения затвор-исток</w:t>
       </w:r>
     </w:p>
@@ -1096,7 +1227,7 @@
             <wp:cNvGraphicFramePr/>
             <a:graphic xmlns:a="http://schemas.openxmlformats.org/drawingml/2006/main">
               <a:graphicData uri="http://schemas.openxmlformats.org/drawingml/2006/chart">
-                <c:chart xmlns:c="http://schemas.openxmlformats.org/drawingml/2006/chart" xmlns:r="http://schemas.openxmlformats.org/officeDocument/2006/relationships" r:id="rId5"/>
+                <c:chart xmlns:c="http://schemas.openxmlformats.org/drawingml/2006/chart" xmlns:r="http://schemas.openxmlformats.org/officeDocument/2006/relationships" r:id="rId7"/>
               </a:graphicData>
             </a:graphic>
           </wp:inline>
@@ -1108,10 +1239,13 @@
         <w:pStyle w:val="IMGNAMEsadora"/>
       </w:pPr>
       <w:r>
-        <w:t>Рисунок</w:t>
+        <w:t xml:space="preserve">Рисунок </w:t>
       </w:r>
       <w:r>
-        <w:t xml:space="preserve"> 1, зависимость тока стока от напряжения затвор-исток</w:t>
+        <w:t>3</w:t>
+      </w:r>
+      <w:r>
+        <w:t>, зависимость тока стока от напряжения затвор-исток</w:t>
       </w:r>
     </w:p>
     <w:p>
@@ -1124,19 +1258,7 @@
         <w:pStyle w:val="TblHdrsadora"/>
       </w:pPr>
       <w:r>
-        <w:t xml:space="preserve">Таблица </w:t>
-      </w:r>
-      <w:r>
-        <w:t>2</w:t>
-      </w:r>
-      <w:r>
-        <w:t xml:space="preserve">, зависимость тока стока от напряжения </w:t>
-      </w:r>
-      <w:r>
-        <w:t>сток</w:t>
-      </w:r>
-      <w:r>
-        <w:t>-исток</w:t>
+        <w:t>Таблица 2, зависимость тока стока от напряжения сток-исток</w:t>
       </w:r>
     </w:p>
     <w:tbl>
@@ -3088,7 +3210,7 @@
             <wp:cNvGraphicFramePr/>
             <a:graphic xmlns:a="http://schemas.openxmlformats.org/drawingml/2006/main">
               <a:graphicData uri="http://schemas.openxmlformats.org/drawingml/2006/chart">
-                <c:chart xmlns:c="http://schemas.openxmlformats.org/drawingml/2006/chart" xmlns:r="http://schemas.openxmlformats.org/officeDocument/2006/relationships" r:id="rId6"/>
+                <c:chart xmlns:c="http://schemas.openxmlformats.org/drawingml/2006/chart" xmlns:r="http://schemas.openxmlformats.org/officeDocument/2006/relationships" r:id="rId8"/>
               </a:graphicData>
             </a:graphic>
           </wp:inline>
@@ -3103,8 +3225,10 @@
         <w:t xml:space="preserve">Рисунок </w:t>
       </w:r>
       <w:r>
-        <w:t>2</w:t>
+        <w:t>4</w:t>
       </w:r>
+      <w:bookmarkStart w:id="0" w:name="_GoBack"/>
+      <w:bookmarkEnd w:id="0"/>
       <w:r>
         <w:t>, зависимость тока стока от напряжения сток-исток</w:t>
       </w:r>
@@ -3127,16 +3251,7 @@
         <w:pStyle w:val="TblHdrsadora"/>
       </w:pPr>
       <w:r>
-        <w:t xml:space="preserve">Таблица </w:t>
-      </w:r>
-      <w:r>
-        <w:t>3</w:t>
-      </w:r>
-      <w:r>
-        <w:t xml:space="preserve">, </w:t>
-      </w:r>
-      <w:r>
-        <w:t>Расчет сопротивления.</w:t>
+        <w:t>Таблица 3, Расчет сопротивления.</w:t>
       </w:r>
     </w:p>
     <w:tbl>
@@ -5452,19 +5567,7 @@
         <w:pStyle w:val="TblHdrsadora"/>
       </w:pPr>
       <w:r>
-        <w:t xml:space="preserve">Таблица </w:t>
-      </w:r>
-      <w:r>
-        <w:t>4</w:t>
-      </w:r>
-      <w:r>
-        <w:t xml:space="preserve">, Расчет </w:t>
-      </w:r>
-      <w:r>
-        <w:t>крутизны</w:t>
-      </w:r>
-      <w:r>
-        <w:t>.</w:t>
+        <w:t>Таблица 4, Расчет крутизны.</w:t>
       </w:r>
     </w:p>
     <w:tbl>
@@ -7316,8 +7419,6 @@
       <w:pPr>
         <w:pStyle w:val="Dtextsadora"/>
       </w:pPr>
-      <w:bookmarkStart w:id="0" w:name="_GoBack"/>
-      <w:bookmarkEnd w:id="0"/>
     </w:p>
     <w:p>
       <w:pPr>
